--- a/sito/documento requisiti progetto.docx
+++ b/sito/documento requisiti progetto.docx
@@ -1,6 +1,6 @@
 
 <file path=word/document.xml><?xml version="1.0" encoding="utf-8"?>
-<w:document xmlns:wpc="http://schemas.microsoft.com/office/word/2010/wordprocessingCanvas" xmlns:cx="http://schemas.microsoft.com/office/drawing/2014/chartex" xmlns:cx1="http://schemas.microsoft.com/office/drawing/2015/9/8/chartex" xmlns:cx2="http://schemas.microsoft.com/office/drawing/2015/10/21/chartex" xmlns:cx3="http://schemas.microsoft.com/office/drawing/2016/5/9/chartex" xmlns:cx4="http://schemas.microsoft.com/office/drawing/2016/5/10/chartex" xmlns:cx5="http://schemas.microsoft.com/office/drawing/2016/5/11/chartex" xmlns:cx6="http://schemas.microsoft.com/office/drawing/2016/5/12/chartex" xmlns:cx7="http://schemas.microsoft.com/office/drawing/2016/5/13/chartex" xmlns:cx8="http://schemas.microsoft.com/office/drawing/2016/5/14/chartex" xmlns:mc="http://schemas.openxmlformats.org/markup-compatibility/2006" xmlns:aink="http://schemas.microsoft.com/office/drawing/2016/ink" xmlns:am3d="http://schemas.microsoft.com/office/drawing/2017/model3d" xmlns:o="urn:schemas-microsoft-com:office:office" xmlns:r="http://schemas.openxmlformats.org/officeDocument/2006/relationships" xmlns:m="http://schemas.openxmlformats.org/officeDocument/2006/math" xmlns:v="urn:schemas-microsoft-com:vml" xmlns:wp14="http://schemas.microsoft.com/office/word/2010/wordprocessingDrawing" xmlns:wp="http://schemas.openxmlformats.org/drawingml/2006/wordprocessingDrawing" xmlns:w10="urn:schemas-microsoft-com:office:word" xmlns:w="http://schemas.openxmlformats.org/wordprocessingml/2006/main" xmlns:w14="http://schemas.microsoft.com/office/word/2010/wordml" xmlns:w15="http://schemas.microsoft.com/office/word/2012/wordml" xmlns:w16cex="http://schemas.microsoft.com/office/word/2018/wordml/cex" xmlns:w16cid="http://schemas.microsoft.com/office/word/2016/wordml/cid" xmlns:w16="http://schemas.microsoft.com/office/word/2018/wordml" xmlns:w16sdtdh="http://schemas.microsoft.com/office/word/2020/wordml/sdtdatahash" xmlns:w16se="http://schemas.microsoft.com/office/word/2015/wordml/symex" xmlns:wpg="http://schemas.microsoft.com/office/word/2010/wordprocessingGroup" xmlns:wpi="http://schemas.microsoft.com/office/word/2010/wordprocessingInk" xmlns:wne="http://schemas.microsoft.com/office/word/2006/wordml" xmlns:wps="http://schemas.microsoft.com/office/word/2010/wordprocessingShape" mc:Ignorable="w14 w15 w16se w16cid w16 w16cex w16sdtdh wp14">
+<w:document xmlns:wpc="http://schemas.microsoft.com/office/word/2010/wordprocessingCanvas" xmlns:cx="http://schemas.microsoft.com/office/drawing/2014/chartex" xmlns:mc="http://schemas.openxmlformats.org/markup-compatibility/2006" xmlns:o="urn:schemas-microsoft-com:office:office" xmlns:r="http://schemas.openxmlformats.org/officeDocument/2006/relationships" xmlns:m="http://schemas.openxmlformats.org/officeDocument/2006/math" xmlns:v="urn:schemas-microsoft-com:vml" xmlns:wp14="http://schemas.microsoft.com/office/word/2010/wordprocessingDrawing" xmlns:wp="http://schemas.openxmlformats.org/drawingml/2006/wordprocessingDrawing" xmlns:w10="urn:schemas-microsoft-com:office:word" xmlns:w="http://schemas.openxmlformats.org/wordprocessingml/2006/main" xmlns:w14="http://schemas.microsoft.com/office/word/2010/wordml" xmlns:w15="http://schemas.microsoft.com/office/word/2012/wordml" xmlns:w16se="http://schemas.microsoft.com/office/word/2015/wordml/symex" xmlns:wpg="http://schemas.microsoft.com/office/word/2010/wordprocessingGroup" xmlns:wpi="http://schemas.microsoft.com/office/word/2010/wordprocessingInk" xmlns:wne="http://schemas.microsoft.com/office/word/2006/wordml" xmlns:wps="http://schemas.microsoft.com/office/word/2010/wordprocessingShape" mc:Ignorable="w14 w15 w16se wp14">
   <w:body>
     <w:p>
       <w:pPr>
@@ -588,7 +588,55 @@
           <w:sz w:val="23"/>
           <w:szCs w:val="23"/>
         </w:rPr>
-        <w:t>sto software ha  come obbiettivo  quello di creare uno spazio privato  per salvare i propri file personali, i tuoi file saranno protetti da un sistema di criptaggio ideato da noi per mantenere la tua privacy.</w:t>
+        <w:t xml:space="preserve">sto software </w:t>
+      </w:r>
+      <w:r>
+        <w:rPr>
+          <w:bCs/>
+          <w:sz w:val="23"/>
+          <w:szCs w:val="23"/>
+        </w:rPr>
+        <w:t>ha come</w:t>
+      </w:r>
+      <w:r>
+        <w:rPr>
+          <w:bCs/>
+          <w:sz w:val="23"/>
+          <w:szCs w:val="23"/>
+        </w:rPr>
+        <w:t xml:space="preserve"> </w:t>
+      </w:r>
+      <w:r>
+        <w:rPr>
+          <w:bCs/>
+          <w:sz w:val="23"/>
+          <w:szCs w:val="23"/>
+        </w:rPr>
+        <w:t>obbiettivo quello</w:t>
+      </w:r>
+      <w:r>
+        <w:rPr>
+          <w:bCs/>
+          <w:sz w:val="23"/>
+          <w:szCs w:val="23"/>
+        </w:rPr>
+        <w:t xml:space="preserve"> di creare uno spazio </w:t>
+      </w:r>
+      <w:r>
+        <w:rPr>
+          <w:bCs/>
+          <w:sz w:val="23"/>
+          <w:szCs w:val="23"/>
+        </w:rPr>
+        <w:t>privato per</w:t>
+      </w:r>
+      <w:r>
+        <w:rPr>
+          <w:bCs/>
+          <w:sz w:val="23"/>
+          <w:szCs w:val="23"/>
+        </w:rPr>
+        <w:t xml:space="preserve"> salvare i propri file personali, i tuoi file saranno protetti da un sistema di criptaggio ideato da noi per mantenere la tua privacy.</w:t>
       </w:r>
     </w:p>
     <w:p>
@@ -822,7 +870,49 @@
           <w:sz w:val="28"/>
           <w:szCs w:val="28"/>
         </w:rPr>
-        <w:t>l’account servirà ad avere il tuo spazio personale mantenendo  la  tua privacy</w:t>
+        <w:t xml:space="preserve">l’account servirà ad avere il tuo spazio personale </w:t>
+      </w:r>
+      <w:r>
+        <w:rPr>
+          <w:rFonts w:ascii="Times New Roman" w:hAnsi="Times New Roman" w:cs="Times New Roman"/>
+          <w:bCs/>
+          <w:color w:val="000000"/>
+          <w:sz w:val="28"/>
+          <w:szCs w:val="28"/>
+        </w:rPr>
+        <w:t xml:space="preserve">mantenendo </w:t>
+      </w:r>
+      <w:proofErr w:type="gramStart"/>
+      <w:r>
+        <w:rPr>
+          <w:rFonts w:ascii="Times New Roman" w:hAnsi="Times New Roman" w:cs="Times New Roman"/>
+          <w:bCs/>
+          <w:color w:val="000000"/>
+          <w:sz w:val="28"/>
+          <w:szCs w:val="28"/>
+        </w:rPr>
+        <w:t>la</w:t>
+      </w:r>
+      <w:r>
+        <w:rPr>
+          <w:rFonts w:ascii="Times New Roman" w:hAnsi="Times New Roman" w:cs="Times New Roman"/>
+          <w:bCs/>
+          <w:color w:val="000000"/>
+          <w:sz w:val="28"/>
+          <w:szCs w:val="28"/>
+        </w:rPr>
+        <w:t xml:space="preserve">  tua</w:t>
+      </w:r>
+      <w:proofErr w:type="gramEnd"/>
+      <w:r>
+        <w:rPr>
+          <w:rFonts w:ascii="Times New Roman" w:hAnsi="Times New Roman" w:cs="Times New Roman"/>
+          <w:bCs/>
+          <w:color w:val="000000"/>
+          <w:sz w:val="28"/>
+          <w:szCs w:val="28"/>
+        </w:rPr>
+        <w:t xml:space="preserve"> privacy</w:t>
       </w:r>
     </w:p>
     <w:p>
@@ -912,7 +1002,17 @@
           <w:sz w:val="28"/>
           <w:szCs w:val="28"/>
         </w:rPr>
-        <w:t xml:space="preserve">  il sistema garantisce all’utente la tutela dei sui dati personali</w:t>
+        <w:t xml:space="preserve"> il</w:t>
+      </w:r>
+      <w:r>
+        <w:rPr>
+          <w:b/>
+          <w:i/>
+          <w:iCs/>
+          <w:sz w:val="28"/>
+          <w:szCs w:val="28"/>
+        </w:rPr>
+        <w:t xml:space="preserve"> sistema garantisce all’utente la tutela dei sui dati personali</w:t>
       </w:r>
     </w:p>
     <w:p>
@@ -1004,15 +1104,31 @@
           <w:sz w:val="28"/>
           <w:szCs w:val="28"/>
         </w:rPr>
-        <w:t>Dal sito</w:t>
-      </w:r>
-      <w:r>
-        <w:rPr>
-          <w:bCs/>
-          <w:sz w:val="28"/>
-          <w:szCs w:val="28"/>
-        </w:rPr>
-        <w:t xml:space="preserve">  è possibile visualizzare la spiegazione e l’uso del software in maniera dettagliata</w:t>
+        <w:t xml:space="preserve">Dal </w:t>
+      </w:r>
+      <w:r>
+        <w:rPr>
+          <w:bCs/>
+          <w:sz w:val="28"/>
+          <w:szCs w:val="28"/>
+        </w:rPr>
+        <w:t>sito</w:t>
+      </w:r>
+      <w:r>
+        <w:rPr>
+          <w:bCs/>
+          <w:sz w:val="28"/>
+          <w:szCs w:val="28"/>
+        </w:rPr>
+        <w:t xml:space="preserve"> è</w:t>
+      </w:r>
+      <w:r>
+        <w:rPr>
+          <w:bCs/>
+          <w:sz w:val="28"/>
+          <w:szCs w:val="28"/>
+        </w:rPr>
+        <w:t xml:space="preserve"> possibile visualizzare la spiegazione e l’uso del software in maniera dettagliata</w:t>
       </w:r>
     </w:p>
     <w:p>
@@ -1070,17 +1186,7 @@
           <w:sz w:val="28"/>
           <w:szCs w:val="28"/>
         </w:rPr>
-        <w:t xml:space="preserve"> </w:t>
-      </w:r>
-      <w:r>
-        <w:rPr>
-          <w:b/>
-          <w:i/>
-          <w:iCs/>
-          <w:sz w:val="28"/>
-          <w:szCs w:val="28"/>
-        </w:rPr>
-        <w:t xml:space="preserve">Requisiti informativi </w:t>
+        <w:t xml:space="preserve"> Requisiti informativi </w:t>
       </w:r>
     </w:p>
     <w:p>
@@ -1288,7 +1394,27 @@
           <w:sz w:val="28"/>
           <w:szCs w:val="28"/>
         </w:rPr>
-        <w:t>tutte le pubblicazione hanno delle caratteristiche:</w:t>
+        <w:t xml:space="preserve">tutte </w:t>
+      </w:r>
+      <w:r>
+        <w:rPr>
+          <w:b/>
+          <w:i/>
+          <w:iCs/>
+          <w:sz w:val="28"/>
+          <w:szCs w:val="28"/>
+        </w:rPr>
+        <w:t>le pubblicazioni</w:t>
+      </w:r>
+      <w:r>
+        <w:rPr>
+          <w:b/>
+          <w:i/>
+          <w:iCs/>
+          <w:sz w:val="28"/>
+          <w:szCs w:val="28"/>
+        </w:rPr>
+        <w:t xml:space="preserve"> hanno delle caratteristiche:</w:t>
       </w:r>
     </w:p>
     <w:p>
@@ -1633,7 +1759,25 @@
           <w:sz w:val="28"/>
           <w:szCs w:val="28"/>
         </w:rPr>
-        <w:t>, per entrare nel  spazio personale di un utente è necessario l’inserimento di username e password unici per ogni utente</w:t>
+        <w:t xml:space="preserve">, per entrare </w:t>
+      </w:r>
+      <w:bookmarkStart w:id="0" w:name="_GoBack"/>
+      <w:bookmarkEnd w:id="0"/>
+      <w:r>
+        <w:rPr>
+          <w:bCs/>
+          <w:sz w:val="28"/>
+          <w:szCs w:val="28"/>
+        </w:rPr>
+        <w:t>nel spazio</w:t>
+      </w:r>
+      <w:r>
+        <w:rPr>
+          <w:bCs/>
+          <w:sz w:val="28"/>
+          <w:szCs w:val="28"/>
+        </w:rPr>
+        <w:t xml:space="preserve"> personale di un utente è necessario l’inserimento di username e password unici per ogni utente</w:t>
       </w:r>
     </w:p>
     <w:p>
@@ -1844,7 +1988,7 @@
 </file>
 
 <file path=word/numbering.xml><?xml version="1.0" encoding="utf-8"?>
-<w:numbering xmlns:wpc="http://schemas.microsoft.com/office/word/2010/wordprocessingCanvas" xmlns:cx="http://schemas.microsoft.com/office/drawing/2014/chartex" xmlns:cx1="http://schemas.microsoft.com/office/drawing/2015/9/8/chartex" xmlns:cx2="http://schemas.microsoft.com/office/drawing/2015/10/21/chartex" xmlns:cx3="http://schemas.microsoft.com/office/drawing/2016/5/9/chartex" xmlns:cx4="http://schemas.microsoft.com/office/drawing/2016/5/10/chartex" xmlns:cx5="http://schemas.microsoft.com/office/drawing/2016/5/11/chartex" xmlns:cx6="http://schemas.microsoft.com/office/drawing/2016/5/12/chartex" xmlns:cx7="http://schemas.microsoft.com/office/drawing/2016/5/13/chartex" xmlns:cx8="http://schemas.microsoft.com/office/drawing/2016/5/14/chartex" xmlns:mc="http://schemas.openxmlformats.org/markup-compatibility/2006" xmlns:aink="http://schemas.microsoft.com/office/drawing/2016/ink" xmlns:am3d="http://schemas.microsoft.com/office/drawing/2017/model3d" xmlns:o="urn:schemas-microsoft-com:office:office" xmlns:r="http://schemas.openxmlformats.org/officeDocument/2006/relationships" xmlns:m="http://schemas.openxmlformats.org/officeDocument/2006/math" xmlns:v="urn:schemas-microsoft-com:vml" xmlns:wp14="http://schemas.microsoft.com/office/word/2010/wordprocessingDrawing" xmlns:wp="http://schemas.openxmlformats.org/drawingml/2006/wordprocessingDrawing" xmlns:w10="urn:schemas-microsoft-com:office:word" xmlns:w="http://schemas.openxmlformats.org/wordprocessingml/2006/main" xmlns:w14="http://schemas.microsoft.com/office/word/2010/wordml" xmlns:w15="http://schemas.microsoft.com/office/word/2012/wordml" xmlns:w16cex="http://schemas.microsoft.com/office/word/2018/wordml/cex" xmlns:w16cid="http://schemas.microsoft.com/office/word/2016/wordml/cid" xmlns:w16="http://schemas.microsoft.com/office/word/2018/wordml" xmlns:w16sdtdh="http://schemas.microsoft.com/office/word/2020/wordml/sdtdatahash" xmlns:w16se="http://schemas.microsoft.com/office/word/2015/wordml/symex" xmlns:wpg="http://schemas.microsoft.com/office/word/2010/wordprocessingGroup" xmlns:wpi="http://schemas.microsoft.com/office/word/2010/wordprocessingInk" xmlns:wne="http://schemas.microsoft.com/office/word/2006/wordml" xmlns:wps="http://schemas.microsoft.com/office/word/2010/wordprocessingShape" mc:Ignorable="w14 w15 w16se w16cid w16 w16cex w16sdtdh wp14">
+<w:numbering xmlns:wpc="http://schemas.microsoft.com/office/word/2010/wordprocessingCanvas" xmlns:cx="http://schemas.microsoft.com/office/drawing/2014/chartex" xmlns:mc="http://schemas.openxmlformats.org/markup-compatibility/2006" xmlns:o="urn:schemas-microsoft-com:office:office" xmlns:r="http://schemas.openxmlformats.org/officeDocument/2006/relationships" xmlns:m="http://schemas.openxmlformats.org/officeDocument/2006/math" xmlns:v="urn:schemas-microsoft-com:vml" xmlns:wp14="http://schemas.microsoft.com/office/word/2010/wordprocessingDrawing" xmlns:wp="http://schemas.openxmlformats.org/drawingml/2006/wordprocessingDrawing" xmlns:w10="urn:schemas-microsoft-com:office:word" xmlns:w="http://schemas.openxmlformats.org/wordprocessingml/2006/main" xmlns:w14="http://schemas.microsoft.com/office/word/2010/wordml" xmlns:w15="http://schemas.microsoft.com/office/word/2012/wordml" xmlns:w16se="http://schemas.microsoft.com/office/word/2015/wordml/symex" xmlns:wpg="http://schemas.microsoft.com/office/word/2010/wordprocessingGroup" xmlns:wpi="http://schemas.microsoft.com/office/word/2010/wordprocessingInk" xmlns:wne="http://schemas.microsoft.com/office/word/2006/wordml" xmlns:wps="http://schemas.microsoft.com/office/word/2010/wordprocessingShape" mc:Ignorable="w14 w15 w16se wp14">
   <w:abstractNum w:abstractNumId="0" w15:restartNumberingAfterBreak="0">
     <w:nsid w:val="10F547DA"/>
     <w:multiLevelType w:val="hybridMultilevel"/>
@@ -3244,15 +3388,6 @@
   </w:num>
   <w:num w:numId="3">
     <w:abstractNumId w:val="8"/>
-    <w:lvlOverride w:ilvl="0"/>
-    <w:lvlOverride w:ilvl="1"/>
-    <w:lvlOverride w:ilvl="2"/>
-    <w:lvlOverride w:ilvl="3"/>
-    <w:lvlOverride w:ilvl="4"/>
-    <w:lvlOverride w:ilvl="5"/>
-    <w:lvlOverride w:ilvl="6"/>
-    <w:lvlOverride w:ilvl="7"/>
-    <w:lvlOverride w:ilvl="8"/>
   </w:num>
   <w:num w:numId="4">
     <w:abstractNumId w:val="8"/>
@@ -3316,7 +3451,7 @@
 </file>
 
 <file path=word/styles.xml><?xml version="1.0" encoding="utf-8"?>
-<w:styles xmlns:mc="http://schemas.openxmlformats.org/markup-compatibility/2006" xmlns:r="http://schemas.openxmlformats.org/officeDocument/2006/relationships" xmlns:w="http://schemas.openxmlformats.org/wordprocessingml/2006/main" xmlns:w14="http://schemas.microsoft.com/office/word/2010/wordml" xmlns:w15="http://schemas.microsoft.com/office/word/2012/wordml" xmlns:w16cex="http://schemas.microsoft.com/office/word/2018/wordml/cex" xmlns:w16cid="http://schemas.microsoft.com/office/word/2016/wordml/cid" xmlns:w16="http://schemas.microsoft.com/office/word/2018/wordml" xmlns:w16sdtdh="http://schemas.microsoft.com/office/word/2020/wordml/sdtdatahash" xmlns:w16se="http://schemas.microsoft.com/office/word/2015/wordml/symex" mc:Ignorable="w14 w15 w16se w16cid w16 w16cex w16sdtdh">
+<w:styles xmlns:mc="http://schemas.openxmlformats.org/markup-compatibility/2006" xmlns:r="http://schemas.openxmlformats.org/officeDocument/2006/relationships" xmlns:w="http://schemas.openxmlformats.org/wordprocessingml/2006/main" xmlns:w14="http://schemas.microsoft.com/office/word/2010/wordml" xmlns:w15="http://schemas.microsoft.com/office/word/2012/wordml" xmlns:w16se="http://schemas.microsoft.com/office/word/2015/wordml/symex" mc:Ignorable="w14 w15 w16se">
   <w:docDefaults>
     <w:rPrDefault>
       <w:rPr>
@@ -3332,7 +3467,7 @@
       </w:pPr>
     </w:pPrDefault>
   </w:docDefaults>
-  <w:latentStyles w:defLockedState="0" w:defUIPriority="99" w:defSemiHidden="0" w:defUnhideWhenUsed="0" w:defQFormat="0" w:count="376">
+  <w:latentStyles w:defLockedState="0" w:defUIPriority="99" w:defSemiHidden="0" w:defUnhideWhenUsed="0" w:defQFormat="0" w:count="371">
     <w:lsdException w:name="Normal" w:uiPriority="0" w:qFormat="1"/>
     <w:lsdException w:name="heading 1" w:uiPriority="9" w:qFormat="1"/>
     <w:lsdException w:name="heading 2" w:semiHidden="1" w:uiPriority="9" w:unhideWhenUsed="1" w:qFormat="1"/>
@@ -3704,11 +3839,6 @@
     <w:lsdException w:name="List Table 5 Dark Accent 6" w:uiPriority="50"/>
     <w:lsdException w:name="List Table 6 Colorful Accent 6" w:uiPriority="51"/>
     <w:lsdException w:name="List Table 7 Colorful Accent 6" w:uiPriority="52"/>
-    <w:lsdException w:name="Mention" w:semiHidden="1" w:unhideWhenUsed="1"/>
-    <w:lsdException w:name="Smart Hyperlink" w:semiHidden="1" w:unhideWhenUsed="1"/>
-    <w:lsdException w:name="Hashtag" w:semiHidden="1" w:unhideWhenUsed="1"/>
-    <w:lsdException w:name="Unresolved Mention" w:semiHidden="1" w:unhideWhenUsed="1"/>
-    <w:lsdException w:name="Smart Link" w:semiHidden="1" w:unhideWhenUsed="1"/>
   </w:latentStyles>
   <w:style w:type="paragraph" w:default="1" w:styleId="Normale">
     <w:name w:val="Normal"/>
